--- a/Tono_Daniel/Tus Palabras F.docx
+++ b/Tono_Daniel/Tus Palabras F.docx
@@ -20,157 +20,156 @@
         <w:t>Tus Palabras</w:t>
       </w:r>
     </w:p>
+    <w:p/>
+    <w:p>
+      <w:r>
+        <w:t xml:space="preserve">F                                      </w:t>
+      </w:r>
+      <w:r>
+        <w:t xml:space="preserve">    </w:t>
+      </w:r>
+      <w:r>
+        <w:t xml:space="preserve"> A#</w:t>
+      </w:r>
+    </w:p>
+    <w:p>
+      <w:r>
+        <w:t>//Hazme oír tu voz sobre todas las voces</w:t>
+      </w:r>
+    </w:p>
+    <w:p>
+      <w:r>
+        <w:t xml:space="preserve">          Dm               </w:t>
+      </w:r>
+      <w:r>
+        <w:t xml:space="preserve">     </w:t>
+      </w:r>
+      <w:r>
+        <w:t xml:space="preserve"> A#              C F   A#-C</w:t>
+      </w:r>
+    </w:p>
+    <w:p>
+      <w:r>
+        <w:t>Sobre las distracciones del mundo//</w:t>
+      </w:r>
+    </w:p>
+    <w:p/>
+    <w:p>
+      <w:r>
+        <w:t xml:space="preserve">                     A#                 F</w:t>
+      </w:r>
+    </w:p>
+    <w:p>
+      <w:r>
+        <w:t>Pues tus palabras vida traen</w:t>
+      </w:r>
+    </w:p>
+    <w:p/>
+    <w:p>
+      <w:r>
+        <w:t xml:space="preserve"> </w:t>
+      </w:r>
+      <w:r>
+        <w:t xml:space="preserve">   </w:t>
+      </w:r>
+      <w:r>
+        <w:t xml:space="preserve">   A#                       Dm C</w:t>
+      </w:r>
+    </w:p>
+    <w:p>
+      <w:r>
+        <w:t>Y tu voz traerá promesas.</w:t>
+      </w:r>
+    </w:p>
+    <w:p/>
+    <w:p>
+      <w:r>
+        <w:t xml:space="preserve">     </w:t>
+      </w:r>
+      <w:r>
+        <w:t xml:space="preserve">  </w:t>
+      </w:r>
+      <w:r>
+        <w:t xml:space="preserve">      A#                Dm</w:t>
+      </w:r>
+    </w:p>
+    <w:p>
+      <w:r>
+        <w:t>Dios tu amor ofrece más</w:t>
+      </w:r>
+    </w:p>
+    <w:p>
+      <w:r>
+        <w:t xml:space="preserve">                            A#                     C</w:t>
+      </w:r>
+    </w:p>
+    <w:p>
+      <w:r>
+        <w:t>Que cualquier cosa en el mundo.</w:t>
+      </w:r>
+    </w:p>
+    <w:p/>
+    <w:p>
+      <w:r>
+        <w:t>Coro:</w:t>
+      </w:r>
+    </w:p>
+    <w:p>
+      <w:r>
+        <w:t>F</w:t>
+      </w:r>
+    </w:p>
+    <w:p>
+      <w:r>
+        <w:t>Tus palabras traen vida eterna</w:t>
+      </w:r>
+    </w:p>
+    <w:p>
+      <w:r>
+        <w:t>A#</w:t>
+      </w:r>
+    </w:p>
+    <w:p>
+      <w:r>
+        <w:t>Tus palabras traen un amor sin fin</w:t>
+      </w:r>
+    </w:p>
+    <w:p>
+      <w:r>
+        <w:t xml:space="preserve">                Dm                                      A#                            C           F A#-C</w:t>
+      </w:r>
+    </w:p>
+    <w:p>
+      <w:r>
+        <w:t>Todo lo demás pasará, mas en tus palabras nos mantendremos.</w:t>
+      </w:r>
+    </w:p>
+    <w:p/>
+    <w:p/>
+    <w:p>
+      <w:r>
+        <w:t xml:space="preserve">       F                                                       A#</w:t>
+      </w:r>
+    </w:p>
+    <w:p>
+      <w:r>
+        <w:t>Tu Palabra hazme oír como nunca y más que la mía</w:t>
+      </w:r>
+    </w:p>
+    <w:p>
+      <w:r>
+        <w:t xml:space="preserve">            Dm              A#                    F       A#-C</w:t>
+      </w:r>
+    </w:p>
+    <w:p>
+      <w:r>
+        <w:t>Compartamos tu amor con el mundo</w:t>
+      </w:r>
+    </w:p>
     <w:p>
       <w:bookmarkStart w:id="0" w:name="_GoBack"/>
       <w:bookmarkEnd w:id="0"/>
     </w:p>
-    <w:p>
-      <w:r>
-        <w:t xml:space="preserve">F                                      </w:t>
-      </w:r>
-      <w:r>
-        <w:t xml:space="preserve">    </w:t>
-      </w:r>
-      <w:r>
-        <w:t xml:space="preserve"> A#</w:t>
-      </w:r>
-    </w:p>
-    <w:p>
-      <w:r>
-        <w:t>//Hazme oír tu voz sobre todas las voces</w:t>
-      </w:r>
-    </w:p>
-    <w:p>
-      <w:r>
-        <w:t xml:space="preserve">          Dm               </w:t>
-      </w:r>
-      <w:r>
-        <w:t xml:space="preserve">     </w:t>
-      </w:r>
-      <w:r>
-        <w:t xml:space="preserve"> A#              C F   A#-C</w:t>
-      </w:r>
-    </w:p>
-    <w:p>
-      <w:r>
-        <w:t>Sobre las distracciones del mundo//</w:t>
-      </w:r>
-    </w:p>
-    <w:p/>
-    <w:p>
-      <w:r>
-        <w:t xml:space="preserve">                     A#                 F</w:t>
-      </w:r>
-    </w:p>
-    <w:p>
-      <w:r>
-        <w:t>Pues tus palabras vida traen</w:t>
-      </w:r>
-    </w:p>
-    <w:p/>
-    <w:p>
-      <w:r>
-        <w:t xml:space="preserve"> </w:t>
-      </w:r>
-      <w:r>
-        <w:t xml:space="preserve">   </w:t>
-      </w:r>
-      <w:r>
-        <w:t xml:space="preserve">   A#                       Dm C</w:t>
-      </w:r>
-    </w:p>
-    <w:p>
-      <w:r>
-        <w:t>Y tu voz traerá promesas.</w:t>
-      </w:r>
-    </w:p>
-    <w:p/>
-    <w:p>
-      <w:r>
-        <w:t xml:space="preserve">     </w:t>
-      </w:r>
-      <w:r>
-        <w:t xml:space="preserve">  </w:t>
-      </w:r>
-      <w:r>
-        <w:t xml:space="preserve">      A#                Dm</w:t>
-      </w:r>
-    </w:p>
-    <w:p>
-      <w:r>
-        <w:t>Dios tu amor ofrece más</w:t>
-      </w:r>
-    </w:p>
-    <w:p>
-      <w:r>
-        <w:t xml:space="preserve">                            A#                     C</w:t>
-      </w:r>
-    </w:p>
-    <w:p>
-      <w:r>
-        <w:t>Que cualquier cosa en el mundo.</w:t>
-      </w:r>
-    </w:p>
-    <w:p/>
-    <w:p>
-      <w:r>
-        <w:t>Coro:</w:t>
-      </w:r>
-    </w:p>
-    <w:p>
-      <w:r>
-        <w:t>F</w:t>
-      </w:r>
-    </w:p>
-    <w:p>
-      <w:r>
-        <w:t>Tus palabras traen vida eterna</w:t>
-      </w:r>
-    </w:p>
-    <w:p>
-      <w:r>
-        <w:t>A#</w:t>
-      </w:r>
-    </w:p>
-    <w:p>
-      <w:r>
-        <w:t>Tus palabras traen un amor sin fin</w:t>
-      </w:r>
-    </w:p>
-    <w:p>
-      <w:r>
-        <w:t xml:space="preserve">                Dm                                      A#                            C           F A#-C</w:t>
-      </w:r>
-    </w:p>
-    <w:p>
-      <w:r>
-        <w:t>Todo lo demás pasará, mas en tus palabras nos mantendremos.</w:t>
-      </w:r>
-    </w:p>
-    <w:p/>
-    <w:p/>
-    <w:p>
-      <w:r>
-        <w:t xml:space="preserve">       F                                                       A#</w:t>
-      </w:r>
-    </w:p>
-    <w:p>
-      <w:r>
-        <w:t>Tu Palabra hazme oír como nunca y más que la mía</w:t>
-      </w:r>
-    </w:p>
-    <w:p>
-      <w:r>
-        <w:t xml:space="preserve">            Dm              A#                    F       A#-C</w:t>
-      </w:r>
-    </w:p>
-    <w:p>
-      <w:r>
-        <w:t>Compartamos tu amor con el mundo</w:t>
-      </w:r>
-    </w:p>
-    <w:p/>
-    <w:p/>
     <w:p>
       <w:r>
         <w:t>Puente</w:t>
@@ -266,7 +265,6 @@
     </w:p>
     <w:p>
       <w:r>
-        <w:lastRenderedPageBreak/>
         <w:t>La Palabra de Dios durará por siempre.  //</w:t>
       </w:r>
       <w:r>
